--- a/Minggu_6/[PCD2021] Praktikum_6_191524023.docx
+++ b/Minggu_6/[PCD2021] Praktikum_6_191524023.docx
@@ -115,7 +115,7 @@
           <w:sz w:val="24"/>
           <w:szCs w:val="24"/>
         </w:rPr>
-        <w:t>Matriks dan Pixel</w:t>
+        <w:t>Low Pass Filter</w:t>
       </w:r>
     </w:p>
     <w:p>
@@ -137,7 +137,7 @@
           <w:sz w:val="24"/>
           <w:szCs w:val="24"/>
         </w:rPr>
-        <w:t>Operasi terhadap nilai pixel</w:t>
+        <w:t>High Pass Filter</w:t>
       </w:r>
     </w:p>
     <w:p>
@@ -151,7 +151,6 @@
           <w:rFonts w:ascii="Times New Roman" w:hAnsi="Times New Roman" w:cs="Times New Roman"/>
           <w:sz w:val="24"/>
           <w:szCs w:val="24"/>
-          <w:highlight w:val="yellow"/>
         </w:rPr>
       </w:pPr>
       <w:r>
@@ -159,23 +158,16 @@
           <w:rFonts w:ascii="Times New Roman" w:hAnsi="Times New Roman" w:cs="Times New Roman"/>
           <w:sz w:val="24"/>
           <w:szCs w:val="24"/>
-          <w:highlight w:val="yellow"/>
-        </w:rPr>
-        <w:t>Sampling</w:t>
+        </w:rPr>
+        <w:t>Band Pass filter</w:t>
       </w:r>
     </w:p>
     <w:p>
       <w:pPr>
-        <w:pStyle w:val="ListParagraph"/>
-        <w:numPr>
-          <w:ilvl w:val="1"/>
-          <w:numId w:val="1"/>
-        </w:numPr>
-        <w:rPr>
-          <w:rFonts w:ascii="Times New Roman" w:hAnsi="Times New Roman" w:cs="Times New Roman"/>
-          <w:sz w:val="24"/>
-          <w:szCs w:val="24"/>
-          <w:highlight w:val="yellow"/>
+        <w:rPr>
+          <w:rFonts w:ascii="Times New Roman" w:hAnsi="Times New Roman" w:cs="Times New Roman"/>
+          <w:sz w:val="24"/>
+          <w:szCs w:val="24"/>
         </w:rPr>
       </w:pPr>
       <w:r>
@@ -183,1332 +175,9 @@
           <w:rFonts w:ascii="Times New Roman" w:hAnsi="Times New Roman" w:cs="Times New Roman"/>
           <w:sz w:val="24"/>
           <w:szCs w:val="24"/>
-          <w:highlight w:val="yellow"/>
-        </w:rPr>
-        <w:t>Quantisasi</w:t>
+        </w:rPr>
+        <w:t>Intruksi pengolahan citra digital praktikum minggu terakhir ini, saya sudah berhasil mengimplementasikannya hasil dari eksplorasi berbagai sumber.</w:t>
       </w:r>
-    </w:p>
-    <w:p>
-      <w:pPr>
-        <w:rPr>
-          <w:rFonts w:ascii="Times New Roman" w:hAnsi="Times New Roman" w:cs="Times New Roman"/>
-          <w:sz w:val="24"/>
-          <w:szCs w:val="24"/>
-        </w:rPr>
-      </w:pPr>
-      <w:r>
-        <w:rPr>
-          <w:rFonts w:ascii="Times New Roman" w:hAnsi="Times New Roman" w:cs="Times New Roman"/>
-          <w:sz w:val="24"/>
-          <w:szCs w:val="24"/>
-        </w:rPr>
-        <w:t>*</w:t>
-      </w:r>
-      <w:r>
-        <w:rPr>
-          <w:rFonts w:ascii="Times New Roman" w:hAnsi="Times New Roman" w:cs="Times New Roman"/>
-          <w:sz w:val="24"/>
-          <w:szCs w:val="24"/>
-        </w:rPr>
-        <w:t>Instruksi dengan latar belakang kuning adalah instruksi terbaru.</w:t>
-      </w:r>
-    </w:p>
-    <w:p>
-      <w:pPr>
-        <w:jc w:val="both"/>
-        <w:rPr>
-          <w:rFonts w:ascii="Times New Roman" w:hAnsi="Times New Roman" w:cs="Times New Roman"/>
-          <w:sz w:val="24"/>
-          <w:szCs w:val="24"/>
-        </w:rPr>
-      </w:pPr>
-      <w:r>
-        <w:rPr>
-          <w:rFonts w:ascii="Times New Roman" w:hAnsi="Times New Roman" w:cs="Times New Roman"/>
-          <w:sz w:val="24"/>
-          <w:szCs w:val="24"/>
-        </w:rPr>
-        <w:t>Untuk instruksi praktikum</w:t>
-      </w:r>
-      <w:r>
-        <w:rPr>
-          <w:rFonts w:ascii="Times New Roman" w:hAnsi="Times New Roman" w:cs="Times New Roman"/>
-          <w:sz w:val="24"/>
-          <w:szCs w:val="24"/>
-        </w:rPr>
-        <w:t xml:space="preserve"> terakhir</w:t>
-      </w:r>
-      <w:r>
-        <w:rPr>
-          <w:rFonts w:ascii="Times New Roman" w:hAnsi="Times New Roman" w:cs="Times New Roman"/>
-          <w:sz w:val="24"/>
-          <w:szCs w:val="24"/>
-        </w:rPr>
-        <w:t xml:space="preserve">, saya baru berhasil </w:t>
-      </w:r>
-      <w:r>
-        <w:rPr>
-          <w:rFonts w:ascii="Times New Roman" w:hAnsi="Times New Roman" w:cs="Times New Roman"/>
-          <w:sz w:val="24"/>
-          <w:szCs w:val="24"/>
-        </w:rPr>
-        <w:t>mengimplementasikan fungsi</w:t>
-      </w:r>
-      <w:r>
-        <w:rPr>
-          <w:rFonts w:ascii="Times New Roman" w:hAnsi="Times New Roman" w:cs="Times New Roman"/>
-          <w:sz w:val="24"/>
-          <w:szCs w:val="24"/>
-        </w:rPr>
-        <w:t xml:space="preserve"> </w:t>
-      </w:r>
-      <w:r>
-        <w:rPr>
-          <w:rFonts w:ascii="Times New Roman" w:hAnsi="Times New Roman" w:cs="Times New Roman"/>
-          <w:sz w:val="24"/>
-          <w:szCs w:val="24"/>
-        </w:rPr>
-        <w:t>quantisasi pada aplikasi yang saya buat</w:t>
-      </w:r>
-      <w:r>
-        <w:rPr>
-          <w:rFonts w:ascii="Times New Roman" w:hAnsi="Times New Roman" w:cs="Times New Roman"/>
-          <w:sz w:val="24"/>
-          <w:szCs w:val="24"/>
-        </w:rPr>
-        <w:t>, walaupun saya berhasil mengimplementasikannya, namun saya belum terlalu mengerti bagaimana cara kerjanya, saya akan mengeksplorasi lebih lanjut apa yang membuat fungsi quantisasi bekerja pada aplikasi saya</w:t>
-      </w:r>
-      <w:r>
-        <w:rPr>
-          <w:rFonts w:ascii="Times New Roman" w:hAnsi="Times New Roman" w:cs="Times New Roman"/>
-          <w:sz w:val="24"/>
-          <w:szCs w:val="24"/>
-        </w:rPr>
-        <w:t xml:space="preserve">. Hasil dari eksplorasi saya mengatakan bahwa quantisasi adalah sebuah metode untuk mengurangi kelimpahan perbedaan warna pada sebuah gambar. Referensi yang saya gunakan dalam pembuatan fungsi quantisasi </w:t>
-      </w:r>
-      <w:r>
-        <w:rPr>
-          <w:rFonts w:ascii="Times New Roman" w:hAnsi="Times New Roman" w:cs="Times New Roman"/>
-          <w:sz w:val="24"/>
-          <w:szCs w:val="24"/>
-        </w:rPr>
-        <w:t>adalah</w:t>
-      </w:r>
-      <w:r>
-        <w:rPr>
-          <w:rFonts w:ascii="Times New Roman" w:hAnsi="Times New Roman" w:cs="Times New Roman"/>
-          <w:sz w:val="28"/>
-          <w:szCs w:val="28"/>
-        </w:rPr>
-        <w:t xml:space="preserve"> </w:t>
-      </w:r>
-      <w:hyperlink r:id="rId7" w:history="1">
-        <w:r>
-          <w:rPr>
-            <w:rStyle w:val="Hyperlink"/>
-            <w:rFonts w:ascii="Times New Roman" w:hAnsi="Times New Roman" w:cs="Times New Roman"/>
-            <w:sz w:val="24"/>
-            <w:szCs w:val="24"/>
-          </w:rPr>
-          <w:t>Colour Quantization Using K-Means Clustering and OpenCV (analyticsvidhya.com)</w:t>
-        </w:r>
-      </w:hyperlink>
-      <w:r>
-        <w:rPr>
-          <w:rFonts w:ascii="Times New Roman" w:hAnsi="Times New Roman" w:cs="Times New Roman"/>
-          <w:sz w:val="24"/>
-          <w:szCs w:val="24"/>
-        </w:rPr>
-        <w:t xml:space="preserve">. Untuk sampling saya sudah mengeksplorasi pada website </w:t>
-      </w:r>
-      <w:hyperlink r:id="rId8" w:history="1">
-        <w:r>
-          <w:rPr>
-            <w:rStyle w:val="Hyperlink"/>
-            <w:rFonts w:ascii="Times New Roman" w:hAnsi="Times New Roman" w:cs="Times New Roman"/>
-            <w:sz w:val="24"/>
-            <w:szCs w:val="24"/>
-          </w:rPr>
-          <w:t>Image Processing With Python: Digital Image Sampling and Quantization | by Jephraim Manansala | The Startup (medium.com)</w:t>
-        </w:r>
-      </w:hyperlink>
-      <w:r>
-        <w:rPr>
-          <w:rFonts w:ascii="Times New Roman" w:hAnsi="Times New Roman" w:cs="Times New Roman"/>
-          <w:sz w:val="24"/>
-          <w:szCs w:val="24"/>
-        </w:rPr>
-        <w:t>, namun saya belum mengerti bagaimana cara kerjanya dan saya belum berhasil untuk</w:t>
-      </w:r>
-      <w:r>
-        <w:rPr>
-          <w:rFonts w:ascii="Times New Roman" w:hAnsi="Times New Roman" w:cs="Times New Roman"/>
-          <w:sz w:val="24"/>
-          <w:szCs w:val="24"/>
-        </w:rPr>
-        <w:t xml:space="preserve"> </w:t>
-      </w:r>
-      <w:r>
-        <w:rPr>
-          <w:rFonts w:ascii="Times New Roman" w:hAnsi="Times New Roman" w:cs="Times New Roman"/>
-          <w:sz w:val="24"/>
-          <w:szCs w:val="24"/>
-        </w:rPr>
-        <w:t>mengimplementasikannya. Untuk perkembangan lanjutan eksplorasi minggu lalu yaitu mengakses matriks dan pixel pada sebuah gambar saya masih mencoba dan mengeksplorasi lebih lanjut.</w:t>
-      </w:r>
-    </w:p>
-    <w:p>
-      <w:pPr>
-        <w:rPr>
-          <w:rFonts w:ascii="Times New Roman" w:hAnsi="Times New Roman" w:cs="Times New Roman"/>
-          <w:b/>
-          <w:bCs/>
-          <w:sz w:val="24"/>
-          <w:szCs w:val="24"/>
-        </w:rPr>
-      </w:pPr>
-      <w:r>
-        <w:rPr>
-          <w:rFonts w:ascii="Times New Roman" w:hAnsi="Times New Roman" w:cs="Times New Roman"/>
-          <w:b/>
-          <w:bCs/>
-          <w:sz w:val="24"/>
-          <w:szCs w:val="24"/>
-        </w:rPr>
-        <w:t>Perbedaan file image</w:t>
-      </w:r>
-    </w:p>
-    <w:tbl>
-      <w:tblPr>
-        <w:tblStyle w:val="TableGrid"/>
-        <w:tblW w:w="0" w:type="auto"/>
-        <w:tblLook w:val="04A0" w:firstRow="1" w:lastRow="0" w:firstColumn="1" w:lastColumn="0" w:noHBand="0" w:noVBand="1"/>
-      </w:tblPr>
-      <w:tblGrid>
-        <w:gridCol w:w="1795"/>
-        <w:gridCol w:w="4438"/>
-        <w:gridCol w:w="3117"/>
-      </w:tblGrid>
-      <w:tr>
-        <w:tc>
-          <w:tcPr>
-            <w:tcW w:w="1795" w:type="dxa"/>
-          </w:tcPr>
-          <w:p>
-            <w:pPr>
-              <w:rPr>
-                <w:rFonts w:ascii="Times New Roman" w:hAnsi="Times New Roman" w:cs="Times New Roman"/>
-                <w:sz w:val="24"/>
-                <w:szCs w:val="24"/>
-              </w:rPr>
-            </w:pPr>
-            <w:r>
-              <w:rPr>
-                <w:rFonts w:ascii="Times New Roman" w:hAnsi="Times New Roman" w:cs="Times New Roman"/>
-                <w:sz w:val="24"/>
-                <w:szCs w:val="24"/>
-              </w:rPr>
-              <w:t>Format</w:t>
-            </w:r>
-          </w:p>
-        </w:tc>
-        <w:tc>
-          <w:tcPr>
-            <w:tcW w:w="4438" w:type="dxa"/>
-          </w:tcPr>
-          <w:p>
-            <w:pPr>
-              <w:rPr>
-                <w:rFonts w:ascii="Times New Roman" w:hAnsi="Times New Roman" w:cs="Times New Roman"/>
-                <w:sz w:val="24"/>
-                <w:szCs w:val="24"/>
-              </w:rPr>
-            </w:pPr>
-            <w:r>
-              <w:rPr>
-                <w:rFonts w:ascii="Times New Roman" w:hAnsi="Times New Roman" w:cs="Times New Roman"/>
-                <w:sz w:val="24"/>
-                <w:szCs w:val="24"/>
-              </w:rPr>
-              <w:t>Kegunaan</w:t>
-            </w:r>
-          </w:p>
-        </w:tc>
-        <w:tc>
-          <w:tcPr>
-            <w:tcW w:w="3117" w:type="dxa"/>
-          </w:tcPr>
-          <w:p>
-            <w:pPr>
-              <w:rPr>
-                <w:rFonts w:ascii="Times New Roman" w:hAnsi="Times New Roman" w:cs="Times New Roman"/>
-                <w:sz w:val="24"/>
-                <w:szCs w:val="24"/>
-              </w:rPr>
-            </w:pPr>
-            <w:r>
-              <w:rPr>
-                <w:rFonts w:ascii="Times New Roman" w:hAnsi="Times New Roman" w:cs="Times New Roman"/>
-                <w:sz w:val="24"/>
-                <w:szCs w:val="24"/>
-              </w:rPr>
-              <w:t>Contoh Penggunaan</w:t>
-            </w:r>
-          </w:p>
-        </w:tc>
-      </w:tr>
-      <w:tr>
-        <w:tc>
-          <w:tcPr>
-            <w:tcW w:w="1795" w:type="dxa"/>
-          </w:tcPr>
-          <w:p>
-            <w:pPr>
-              <w:rPr>
-                <w:rFonts w:ascii="Times New Roman" w:hAnsi="Times New Roman" w:cs="Times New Roman"/>
-                <w:sz w:val="24"/>
-                <w:szCs w:val="24"/>
-              </w:rPr>
-            </w:pPr>
-            <w:r>
-              <w:rPr>
-                <w:rFonts w:ascii="Times New Roman" w:hAnsi="Times New Roman" w:cs="Times New Roman"/>
-                <w:sz w:val="24"/>
-                <w:szCs w:val="24"/>
-              </w:rPr>
-              <w:t>JPEG</w:t>
-            </w:r>
-          </w:p>
-        </w:tc>
-        <w:tc>
-          <w:tcPr>
-            <w:tcW w:w="4438" w:type="dxa"/>
-          </w:tcPr>
-          <w:p>
-            <w:pPr>
-              <w:rPr>
-                <w:rFonts w:ascii="Times New Roman" w:hAnsi="Times New Roman" w:cs="Times New Roman"/>
-                <w:sz w:val="24"/>
-                <w:szCs w:val="24"/>
-              </w:rPr>
-            </w:pPr>
-            <w:r>
-              <w:rPr>
-                <w:rFonts w:ascii="Times New Roman" w:hAnsi="Times New Roman" w:cs="Times New Roman"/>
-                <w:sz w:val="24"/>
-                <w:szCs w:val="24"/>
-              </w:rPr>
-              <w:t xml:space="preserve">Sangat ideal untuk penggunaan gambar pada </w:t>
-            </w:r>
-            <w:r>
-              <w:rPr>
-                <w:rFonts w:ascii="Times New Roman" w:hAnsi="Times New Roman" w:cs="Times New Roman"/>
-                <w:i/>
-                <w:iCs/>
-                <w:sz w:val="24"/>
-                <w:szCs w:val="24"/>
-              </w:rPr>
-              <w:t>website</w:t>
-            </w:r>
-            <w:r>
-              <w:rPr>
-                <w:rFonts w:ascii="Times New Roman" w:hAnsi="Times New Roman" w:cs="Times New Roman"/>
-                <w:sz w:val="24"/>
-                <w:szCs w:val="24"/>
-              </w:rPr>
-              <w:t xml:space="preserve"> karena gambar terkompress yang mempengaruhi gambar dimuat lebih cepat. JPEG juga ideal untuk  gambar dengan kualitas rendah dan medium yang digunakan pada </w:t>
-            </w:r>
-            <w:r>
-              <w:rPr>
-                <w:rFonts w:ascii="Times New Roman" w:hAnsi="Times New Roman" w:cs="Times New Roman"/>
-                <w:i/>
-                <w:iCs/>
-                <w:sz w:val="24"/>
-                <w:szCs w:val="24"/>
-              </w:rPr>
-              <w:t>website</w:t>
-            </w:r>
-            <w:r>
-              <w:rPr>
-                <w:rFonts w:ascii="Times New Roman" w:hAnsi="Times New Roman" w:cs="Times New Roman"/>
-                <w:sz w:val="24"/>
-                <w:szCs w:val="24"/>
-              </w:rPr>
-              <w:t>.</w:t>
-            </w:r>
-          </w:p>
-        </w:tc>
-        <w:tc>
-          <w:tcPr>
-            <w:tcW w:w="3117" w:type="dxa"/>
-          </w:tcPr>
-          <w:p>
-            <w:pPr>
-              <w:rPr>
-                <w:rFonts w:ascii="Times New Roman" w:hAnsi="Times New Roman" w:cs="Times New Roman"/>
-                <w:sz w:val="24"/>
-                <w:szCs w:val="24"/>
-              </w:rPr>
-            </w:pPr>
-            <w:r>
-              <w:rPr>
-                <w:rFonts w:ascii="Times New Roman" w:hAnsi="Times New Roman" w:cs="Times New Roman"/>
-                <w:sz w:val="24"/>
-                <w:szCs w:val="24"/>
-              </w:rPr>
-              <w:t>Foto pemandangan yang diunggah ke sosial media</w:t>
-            </w:r>
-          </w:p>
-        </w:tc>
-      </w:tr>
-      <w:tr>
-        <w:tc>
-          <w:tcPr>
-            <w:tcW w:w="1795" w:type="dxa"/>
-          </w:tcPr>
-          <w:p>
-            <w:pPr>
-              <w:rPr>
-                <w:rFonts w:ascii="Times New Roman" w:hAnsi="Times New Roman" w:cs="Times New Roman"/>
-                <w:sz w:val="24"/>
-                <w:szCs w:val="24"/>
-              </w:rPr>
-            </w:pPr>
-            <w:r>
-              <w:rPr>
-                <w:rFonts w:ascii="Times New Roman" w:hAnsi="Times New Roman" w:cs="Times New Roman"/>
-                <w:sz w:val="24"/>
-                <w:szCs w:val="24"/>
-              </w:rPr>
-              <w:t>JPEG-2000</w:t>
-            </w:r>
-          </w:p>
-        </w:tc>
-        <w:tc>
-          <w:tcPr>
-            <w:tcW w:w="4438" w:type="dxa"/>
-          </w:tcPr>
-          <w:p>
-            <w:pPr>
-              <w:rPr>
-                <w:rFonts w:ascii="Times New Roman" w:hAnsi="Times New Roman" w:cs="Times New Roman"/>
-                <w:sz w:val="24"/>
-                <w:szCs w:val="24"/>
-              </w:rPr>
-            </w:pPr>
-            <w:r>
-              <w:rPr>
-                <w:rFonts w:ascii="Times New Roman" w:hAnsi="Times New Roman" w:cs="Times New Roman"/>
-                <w:sz w:val="24"/>
-                <w:szCs w:val="24"/>
-              </w:rPr>
-              <w:t xml:space="preserve">Sama seperti JPEG sebelumnya, namun JPEG-2000 </w:t>
-            </w:r>
-            <w:r>
-              <w:rPr>
-                <w:rFonts w:ascii="Times New Roman" w:hAnsi="Times New Roman" w:cs="Times New Roman"/>
-                <w:sz w:val="24"/>
-                <w:szCs w:val="24"/>
-              </w:rPr>
-              <w:t xml:space="preserve">menggunakan </w:t>
-            </w:r>
-            <w:r>
-              <w:rPr>
-                <w:rFonts w:ascii="Times New Roman" w:hAnsi="Times New Roman" w:cs="Times New Roman"/>
-                <w:i/>
-                <w:iCs/>
-                <w:sz w:val="24"/>
-                <w:szCs w:val="24"/>
-              </w:rPr>
-              <w:t>sophisticated encoding method</w:t>
-            </w:r>
-            <w:r>
-              <w:rPr>
-                <w:rFonts w:ascii="Times New Roman" w:hAnsi="Times New Roman" w:cs="Times New Roman"/>
-                <w:sz w:val="24"/>
-                <w:szCs w:val="24"/>
-              </w:rPr>
-              <w:t xml:space="preserve"> yang mendukung gambar terkompress dengan lebih sedikit kehilangan.</w:t>
-            </w:r>
-          </w:p>
-        </w:tc>
-        <w:tc>
-          <w:tcPr>
-            <w:tcW w:w="3117" w:type="dxa"/>
-          </w:tcPr>
-          <w:p>
-            <w:pPr>
-              <w:rPr>
-                <w:rFonts w:ascii="Times New Roman" w:hAnsi="Times New Roman" w:cs="Times New Roman"/>
-                <w:sz w:val="24"/>
-                <w:szCs w:val="24"/>
-              </w:rPr>
-            </w:pPr>
-            <w:r>
-              <w:rPr>
-                <w:rFonts w:ascii="Times New Roman" w:hAnsi="Times New Roman" w:cs="Times New Roman"/>
-                <w:sz w:val="24"/>
-                <w:szCs w:val="24"/>
-              </w:rPr>
-              <w:t xml:space="preserve">Acara tv </w:t>
-            </w:r>
-            <w:r>
-              <w:rPr>
-                <w:rFonts w:ascii="Times New Roman" w:hAnsi="Times New Roman" w:cs="Times New Roman"/>
-                <w:i/>
-                <w:iCs/>
-                <w:sz w:val="24"/>
-                <w:szCs w:val="24"/>
-              </w:rPr>
-              <w:t>live</w:t>
-            </w:r>
-            <w:r>
-              <w:rPr>
-                <w:rFonts w:ascii="Times New Roman" w:hAnsi="Times New Roman" w:cs="Times New Roman"/>
-                <w:i/>
-                <w:iCs/>
-                <w:sz w:val="24"/>
-                <w:szCs w:val="24"/>
-              </w:rPr>
-              <w:t xml:space="preserve"> </w:t>
-            </w:r>
-            <w:r>
-              <w:rPr>
-                <w:rFonts w:ascii="Times New Roman" w:hAnsi="Times New Roman" w:cs="Times New Roman"/>
-                <w:sz w:val="24"/>
-                <w:szCs w:val="24"/>
-              </w:rPr>
-              <w:t>(langsung) ke studio.</w:t>
-            </w:r>
-          </w:p>
-        </w:tc>
-      </w:tr>
-      <w:tr>
-        <w:tc>
-          <w:tcPr>
-            <w:tcW w:w="1795" w:type="dxa"/>
-          </w:tcPr>
-          <w:p>
-            <w:pPr>
-              <w:rPr>
-                <w:rFonts w:ascii="Times New Roman" w:hAnsi="Times New Roman" w:cs="Times New Roman"/>
-                <w:sz w:val="24"/>
-                <w:szCs w:val="24"/>
-              </w:rPr>
-            </w:pPr>
-            <w:r>
-              <w:rPr>
-                <w:rFonts w:ascii="Times New Roman" w:hAnsi="Times New Roman" w:cs="Times New Roman"/>
-                <w:sz w:val="24"/>
-                <w:szCs w:val="24"/>
-              </w:rPr>
-              <w:t>PNG</w:t>
-            </w:r>
-          </w:p>
-        </w:tc>
-        <w:tc>
-          <w:tcPr>
-            <w:tcW w:w="4438" w:type="dxa"/>
-          </w:tcPr>
-          <w:p>
-            <w:pPr>
-              <w:rPr>
-                <w:rFonts w:ascii="Times New Roman" w:hAnsi="Times New Roman" w:cs="Times New Roman"/>
-                <w:sz w:val="24"/>
-                <w:szCs w:val="24"/>
-              </w:rPr>
-            </w:pPr>
-            <w:r>
-              <w:rPr>
-                <w:rFonts w:ascii="Times New Roman" w:hAnsi="Times New Roman" w:cs="Times New Roman"/>
-                <w:sz w:val="24"/>
-                <w:szCs w:val="24"/>
-              </w:rPr>
-              <w:t xml:space="preserve">Untuk grafis, mendukung untuk gambar dengan background transparan, </w:t>
-            </w:r>
-            <w:r>
-              <w:rPr>
-                <w:rFonts w:ascii="Times New Roman" w:hAnsi="Times New Roman" w:cs="Times New Roman"/>
-                <w:i/>
-                <w:iCs/>
-                <w:sz w:val="24"/>
-                <w:szCs w:val="24"/>
-              </w:rPr>
-              <w:t>file</w:t>
-            </w:r>
-            <w:r>
-              <w:rPr>
-                <w:rFonts w:ascii="Times New Roman" w:hAnsi="Times New Roman" w:cs="Times New Roman"/>
-                <w:sz w:val="24"/>
-                <w:szCs w:val="24"/>
-              </w:rPr>
-              <w:t xml:space="preserve"> terkompress</w:t>
-            </w:r>
-          </w:p>
-        </w:tc>
-        <w:tc>
-          <w:tcPr>
-            <w:tcW w:w="3117" w:type="dxa"/>
-          </w:tcPr>
-          <w:p>
-            <w:pPr>
-              <w:rPr>
-                <w:rFonts w:ascii="Times New Roman" w:hAnsi="Times New Roman" w:cs="Times New Roman"/>
-                <w:sz w:val="24"/>
-                <w:szCs w:val="24"/>
-              </w:rPr>
-            </w:pPr>
-            <w:r>
-              <w:rPr>
-                <w:rFonts w:ascii="Times New Roman" w:hAnsi="Times New Roman" w:cs="Times New Roman"/>
-                <w:sz w:val="24"/>
-                <w:szCs w:val="24"/>
-              </w:rPr>
-              <w:t>Logo dengan latar belakang transparan</w:t>
-            </w:r>
-          </w:p>
-        </w:tc>
-      </w:tr>
-      <w:tr>
-        <w:tc>
-          <w:tcPr>
-            <w:tcW w:w="1795" w:type="dxa"/>
-          </w:tcPr>
-          <w:p>
-            <w:pPr>
-              <w:rPr>
-                <w:rFonts w:ascii="Times New Roman" w:hAnsi="Times New Roman" w:cs="Times New Roman"/>
-                <w:sz w:val="24"/>
-                <w:szCs w:val="24"/>
-              </w:rPr>
-            </w:pPr>
-            <w:r>
-              <w:rPr>
-                <w:rFonts w:ascii="Times New Roman" w:hAnsi="Times New Roman" w:cs="Times New Roman"/>
-                <w:sz w:val="24"/>
-                <w:szCs w:val="24"/>
-              </w:rPr>
-              <w:lastRenderedPageBreak/>
-              <w:t>TIFF</w:t>
-            </w:r>
-          </w:p>
-        </w:tc>
-        <w:tc>
-          <w:tcPr>
-            <w:tcW w:w="4438" w:type="dxa"/>
-          </w:tcPr>
-          <w:p>
-            <w:pPr>
-              <w:rPr>
-                <w:rFonts w:ascii="Times New Roman" w:hAnsi="Times New Roman" w:cs="Times New Roman"/>
-                <w:sz w:val="24"/>
-                <w:szCs w:val="24"/>
-              </w:rPr>
-            </w:pPr>
-            <w:r>
-              <w:rPr>
-                <w:rFonts w:ascii="Times New Roman" w:hAnsi="Times New Roman" w:cs="Times New Roman"/>
-                <w:sz w:val="24"/>
-                <w:szCs w:val="24"/>
-              </w:rPr>
-              <w:t>Gambar dengan format TIFF (.tif) tidak melalui proses kompress. Maka dari itu kualitas dan resolusi dari gambar berformat TIFF mendukung gambar dengan qualitas dan resolusi tertinggi dari gambar tersebut.</w:t>
-            </w:r>
-          </w:p>
-        </w:tc>
-        <w:tc>
-          <w:tcPr>
-            <w:tcW w:w="3117" w:type="dxa"/>
-          </w:tcPr>
-          <w:p>
-            <w:pPr>
-              <w:rPr>
-                <w:rFonts w:ascii="Times New Roman" w:hAnsi="Times New Roman" w:cs="Times New Roman"/>
-                <w:sz w:val="24"/>
-                <w:szCs w:val="24"/>
-              </w:rPr>
-            </w:pPr>
-            <w:r>
-              <w:rPr>
-                <w:rFonts w:ascii="Times New Roman" w:hAnsi="Times New Roman" w:cs="Times New Roman"/>
-                <w:sz w:val="24"/>
-                <w:szCs w:val="24"/>
-              </w:rPr>
-              <w:t>Foto model untuk majalah</w:t>
-            </w:r>
-          </w:p>
-        </w:tc>
-      </w:tr>
-      <w:tr>
-        <w:tc>
-          <w:tcPr>
-            <w:tcW w:w="1795" w:type="dxa"/>
-          </w:tcPr>
-          <w:p>
-            <w:pPr>
-              <w:rPr>
-                <w:rFonts w:ascii="Times New Roman" w:hAnsi="Times New Roman" w:cs="Times New Roman"/>
-                <w:sz w:val="24"/>
-                <w:szCs w:val="24"/>
-              </w:rPr>
-            </w:pPr>
-            <w:r>
-              <w:rPr>
-                <w:rFonts w:ascii="Times New Roman" w:hAnsi="Times New Roman" w:cs="Times New Roman"/>
-                <w:sz w:val="24"/>
-                <w:szCs w:val="24"/>
-              </w:rPr>
-              <w:t>BMP</w:t>
-            </w:r>
-          </w:p>
-        </w:tc>
-        <w:tc>
-          <w:tcPr>
-            <w:tcW w:w="4438" w:type="dxa"/>
-          </w:tcPr>
-          <w:p>
-            <w:pPr>
-              <w:rPr>
-                <w:rFonts w:ascii="Times New Roman" w:hAnsi="Times New Roman" w:cs="Times New Roman"/>
-                <w:sz w:val="24"/>
-                <w:szCs w:val="24"/>
-              </w:rPr>
-            </w:pPr>
-            <w:r>
-              <w:rPr>
-                <w:rFonts w:ascii="Times New Roman" w:hAnsi="Times New Roman" w:cs="Times New Roman"/>
-                <w:sz w:val="24"/>
-                <w:szCs w:val="24"/>
-              </w:rPr>
-              <w:t>BMP adalah format file gambar grafik raster sederhana yang dirancang untuk menyimpan gambar digital bitmap secara independen dari perangkat tampilan</w:t>
-            </w:r>
-          </w:p>
-        </w:tc>
-        <w:tc>
-          <w:tcPr>
-            <w:tcW w:w="3117" w:type="dxa"/>
-          </w:tcPr>
-          <w:p>
-            <w:pPr>
-              <w:rPr>
-                <w:rFonts w:ascii="Times New Roman" w:hAnsi="Times New Roman" w:cs="Times New Roman"/>
-                <w:sz w:val="24"/>
-                <w:szCs w:val="24"/>
-              </w:rPr>
-            </w:pPr>
-            <w:r>
-              <w:rPr>
-                <w:rFonts w:ascii="Times New Roman" w:hAnsi="Times New Roman" w:cs="Times New Roman"/>
-                <w:sz w:val="24"/>
-                <w:szCs w:val="24"/>
-              </w:rPr>
-              <w:t>Digunakan untuk menyimpan gambar Digital Bitmap</w:t>
-            </w:r>
-          </w:p>
-        </w:tc>
-      </w:tr>
-      <w:tr>
-        <w:tc>
-          <w:tcPr>
-            <w:tcW w:w="1795" w:type="dxa"/>
-          </w:tcPr>
-          <w:p>
-            <w:pPr>
-              <w:rPr>
-                <w:rFonts w:ascii="Times New Roman" w:hAnsi="Times New Roman" w:cs="Times New Roman"/>
-                <w:sz w:val="24"/>
-                <w:szCs w:val="24"/>
-              </w:rPr>
-            </w:pPr>
-            <w:r>
-              <w:rPr>
-                <w:rFonts w:ascii="Times New Roman" w:hAnsi="Times New Roman" w:cs="Times New Roman"/>
-                <w:sz w:val="24"/>
-                <w:szCs w:val="24"/>
-              </w:rPr>
-              <w:t>SVG</w:t>
-            </w:r>
-          </w:p>
-        </w:tc>
-        <w:tc>
-          <w:tcPr>
-            <w:tcW w:w="4438" w:type="dxa"/>
-          </w:tcPr>
-          <w:p>
-            <w:pPr>
-              <w:rPr>
-                <w:rFonts w:ascii="Times New Roman" w:hAnsi="Times New Roman" w:cs="Times New Roman"/>
-                <w:sz w:val="24"/>
-                <w:szCs w:val="24"/>
-              </w:rPr>
-            </w:pPr>
-            <w:r>
-              <w:rPr>
-                <w:rFonts w:ascii="Times New Roman" w:hAnsi="Times New Roman" w:cs="Times New Roman"/>
-                <w:sz w:val="24"/>
-                <w:szCs w:val="24"/>
-              </w:rPr>
-              <w:t xml:space="preserve">SVG cocok untuk </w:t>
-            </w:r>
-            <w:r>
-              <w:rPr>
-                <w:rFonts w:ascii="Times New Roman" w:hAnsi="Times New Roman" w:cs="Times New Roman"/>
-                <w:i/>
-                <w:iCs/>
-                <w:sz w:val="24"/>
-                <w:szCs w:val="24"/>
-              </w:rPr>
-              <w:t>graphics artist</w:t>
-            </w:r>
-            <w:r>
-              <w:rPr>
-                <w:rFonts w:ascii="Times New Roman" w:hAnsi="Times New Roman" w:cs="Times New Roman"/>
-                <w:sz w:val="24"/>
-                <w:szCs w:val="24"/>
-              </w:rPr>
-              <w:t xml:space="preserve"> dan </w:t>
-            </w:r>
-            <w:r>
-              <w:rPr>
-                <w:rFonts w:ascii="Times New Roman" w:hAnsi="Times New Roman" w:cs="Times New Roman"/>
-                <w:i/>
-                <w:iCs/>
-                <w:sz w:val="24"/>
-                <w:szCs w:val="24"/>
-              </w:rPr>
-              <w:t>designers</w:t>
-            </w:r>
-            <w:r>
-              <w:rPr>
-                <w:rFonts w:ascii="Times New Roman" w:hAnsi="Times New Roman" w:cs="Times New Roman"/>
-                <w:sz w:val="24"/>
-                <w:szCs w:val="24"/>
-              </w:rPr>
-              <w:t xml:space="preserve"> karena digunakan untuk animasi dan </w:t>
-            </w:r>
-            <w:r>
-              <w:rPr>
-                <w:rFonts w:ascii="Times New Roman" w:hAnsi="Times New Roman" w:cs="Times New Roman"/>
-                <w:i/>
-                <w:iCs/>
-                <w:sz w:val="24"/>
-                <w:szCs w:val="24"/>
-              </w:rPr>
-              <w:t>website</w:t>
-            </w:r>
-            <w:r>
-              <w:rPr>
-                <w:rFonts w:ascii="Times New Roman" w:hAnsi="Times New Roman" w:cs="Times New Roman"/>
-                <w:sz w:val="24"/>
-                <w:szCs w:val="24"/>
-              </w:rPr>
-              <w:t xml:space="preserve"> responsif. SVG menggunakan </w:t>
-            </w:r>
-            <w:r>
-              <w:rPr>
-                <w:rFonts w:ascii="Times New Roman" w:hAnsi="Times New Roman" w:cs="Times New Roman"/>
-                <w:i/>
-                <w:iCs/>
-                <w:sz w:val="24"/>
-                <w:szCs w:val="24"/>
-              </w:rPr>
-              <w:t>non-pixel algorithms</w:t>
-            </w:r>
-            <w:r>
-              <w:rPr>
-                <w:rFonts w:ascii="Times New Roman" w:hAnsi="Times New Roman" w:cs="Times New Roman"/>
-                <w:sz w:val="24"/>
-                <w:szCs w:val="24"/>
-              </w:rPr>
-              <w:t xml:space="preserve"> yang memanfaatkan bentuk dan kurva matematis yang mirip dengan format grafik vektor.</w:t>
-            </w:r>
-          </w:p>
-        </w:tc>
-        <w:tc>
-          <w:tcPr>
-            <w:tcW w:w="3117" w:type="dxa"/>
-          </w:tcPr>
-          <w:p>
-            <w:pPr>
-              <w:rPr>
-                <w:rFonts w:ascii="Times New Roman" w:hAnsi="Times New Roman" w:cs="Times New Roman"/>
-                <w:sz w:val="24"/>
-                <w:szCs w:val="24"/>
-              </w:rPr>
-            </w:pPr>
-            <w:r>
-              <w:rPr>
-                <w:rFonts w:ascii="Times New Roman" w:hAnsi="Times New Roman" w:cs="Times New Roman"/>
-                <w:sz w:val="24"/>
-                <w:szCs w:val="24"/>
-              </w:rPr>
-              <w:t>Foto kartun</w:t>
-            </w:r>
-          </w:p>
-        </w:tc>
-      </w:tr>
-      <w:tr>
-        <w:tc>
-          <w:tcPr>
-            <w:tcW w:w="1795" w:type="dxa"/>
-          </w:tcPr>
-          <w:p>
-            <w:pPr>
-              <w:rPr>
-                <w:rFonts w:ascii="Times New Roman" w:hAnsi="Times New Roman" w:cs="Times New Roman"/>
-                <w:sz w:val="24"/>
-                <w:szCs w:val="24"/>
-              </w:rPr>
-            </w:pPr>
-            <w:r>
-              <w:rPr>
-                <w:rFonts w:ascii="Times New Roman" w:hAnsi="Times New Roman" w:cs="Times New Roman"/>
-                <w:sz w:val="24"/>
-                <w:szCs w:val="24"/>
-              </w:rPr>
-              <w:t>GIF</w:t>
-            </w:r>
-          </w:p>
-        </w:tc>
-        <w:tc>
-          <w:tcPr>
-            <w:tcW w:w="4438" w:type="dxa"/>
-          </w:tcPr>
-          <w:p>
-            <w:pPr>
-              <w:rPr>
-                <w:rFonts w:ascii="Times New Roman" w:hAnsi="Times New Roman" w:cs="Times New Roman"/>
-                <w:sz w:val="24"/>
-                <w:szCs w:val="24"/>
-              </w:rPr>
-            </w:pPr>
-            <w:r>
-              <w:rPr>
-                <w:rFonts w:ascii="Times New Roman" w:hAnsi="Times New Roman" w:cs="Times New Roman"/>
-                <w:sz w:val="24"/>
-                <w:szCs w:val="24"/>
-              </w:rPr>
-              <w:t>Format gambar GIF mirip seperti video karena gambar berformat GIF sama bergerak seperti video. GIF terdiri dari beberapa gambar yang berjalan dalam waktu tertentu</w:t>
-            </w:r>
-          </w:p>
-        </w:tc>
-        <w:tc>
-          <w:tcPr>
-            <w:tcW w:w="3117" w:type="dxa"/>
-          </w:tcPr>
-          <w:p>
-            <w:pPr>
-              <w:rPr>
-                <w:rFonts w:ascii="Times New Roman" w:hAnsi="Times New Roman" w:cs="Times New Roman"/>
-                <w:sz w:val="24"/>
-                <w:szCs w:val="24"/>
-              </w:rPr>
-            </w:pPr>
-            <w:r>
-              <w:rPr>
-                <w:rFonts w:ascii="Times New Roman" w:hAnsi="Times New Roman" w:cs="Times New Roman"/>
-                <w:sz w:val="24"/>
-                <w:szCs w:val="24"/>
-              </w:rPr>
-              <w:t>Animasi pendek dengan resolusi rendah</w:t>
-            </w:r>
-          </w:p>
-        </w:tc>
-      </w:tr>
-    </w:tbl>
-    <w:p>
-      <w:pPr>
-        <w:rPr>
-          <w:rFonts w:ascii="Times New Roman" w:hAnsi="Times New Roman" w:cs="Times New Roman"/>
-          <w:sz w:val="24"/>
-          <w:szCs w:val="24"/>
-        </w:rPr>
-      </w:pPr>
-    </w:p>
-    <w:p>
-      <w:pPr>
-        <w:rPr>
-          <w:rFonts w:ascii="Times New Roman" w:hAnsi="Times New Roman" w:cs="Times New Roman"/>
-          <w:b/>
-          <w:bCs/>
-          <w:sz w:val="24"/>
-          <w:szCs w:val="24"/>
-        </w:rPr>
-      </w:pPr>
-      <w:r>
-        <w:rPr>
-          <w:rFonts w:ascii="Times New Roman" w:hAnsi="Times New Roman" w:cs="Times New Roman"/>
-          <w:b/>
-          <w:bCs/>
-          <w:sz w:val="24"/>
-          <w:szCs w:val="24"/>
-        </w:rPr>
-        <w:t xml:space="preserve">Hambatan dalam pengerjaan </w:t>
-      </w:r>
-      <w:r>
-        <w:rPr>
-          <w:rFonts w:ascii="Times New Roman" w:hAnsi="Times New Roman" w:cs="Times New Roman"/>
-          <w:b/>
-          <w:bCs/>
-          <w:i/>
-          <w:iCs/>
-          <w:sz w:val="24"/>
-          <w:szCs w:val="24"/>
-        </w:rPr>
-        <w:t>assignment</w:t>
-      </w:r>
-      <w:r>
-        <w:rPr>
-          <w:rFonts w:ascii="Times New Roman" w:hAnsi="Times New Roman" w:cs="Times New Roman"/>
-          <w:b/>
-          <w:bCs/>
-          <w:sz w:val="24"/>
-          <w:szCs w:val="24"/>
-        </w:rPr>
-        <w:t>?</w:t>
-      </w:r>
-    </w:p>
-    <w:p>
-      <w:pPr>
-        <w:jc w:val="both"/>
-        <w:rPr>
-          <w:rFonts w:ascii="Times New Roman" w:hAnsi="Times New Roman" w:cs="Times New Roman"/>
-          <w:sz w:val="24"/>
-          <w:szCs w:val="24"/>
-        </w:rPr>
-      </w:pPr>
-      <w:r>
-        <w:rPr>
-          <w:rFonts w:ascii="Times New Roman" w:hAnsi="Times New Roman" w:cs="Times New Roman"/>
-          <w:sz w:val="24"/>
-          <w:szCs w:val="24"/>
-        </w:rPr>
-        <w:t xml:space="preserve">Fungsi-fungsi yang baru saya gunakan dan lihat pada opencv dalam pembuatan </w:t>
-      </w:r>
-      <w:r>
-        <w:rPr>
-          <w:rFonts w:ascii="Times New Roman" w:hAnsi="Times New Roman" w:cs="Times New Roman"/>
-          <w:sz w:val="24"/>
-          <w:szCs w:val="24"/>
-        </w:rPr>
-        <w:t>metode sampling dan quantiasi menyebabkan saya harus eksplorasi lebih agar dapat memahami bagaimana cara kerjanya.</w:t>
-      </w:r>
-    </w:p>
-    <w:p>
-      <w:pPr>
-        <w:rPr>
-          <w:rFonts w:ascii="Times New Roman" w:hAnsi="Times New Roman" w:cs="Times New Roman"/>
-          <w:b/>
-          <w:bCs/>
-          <w:sz w:val="24"/>
-          <w:szCs w:val="24"/>
-        </w:rPr>
-      </w:pPr>
-      <w:r>
-        <w:rPr>
-          <w:rFonts w:ascii="Times New Roman" w:hAnsi="Times New Roman" w:cs="Times New Roman"/>
-          <w:b/>
-          <w:bCs/>
-          <w:sz w:val="24"/>
-          <w:szCs w:val="24"/>
-        </w:rPr>
-        <w:t>Cara mengatasinya?</w:t>
-      </w:r>
-    </w:p>
-    <w:p>
-      <w:pPr>
-        <w:jc w:val="both"/>
-        <w:rPr>
-          <w:rFonts w:ascii="Times New Roman" w:hAnsi="Times New Roman" w:cs="Times New Roman"/>
-          <w:sz w:val="24"/>
-          <w:szCs w:val="24"/>
-        </w:rPr>
-      </w:pPr>
-      <w:r>
-        <w:rPr>
-          <w:rFonts w:ascii="Times New Roman" w:hAnsi="Times New Roman" w:cs="Times New Roman"/>
-          <w:sz w:val="24"/>
-          <w:szCs w:val="24"/>
-        </w:rPr>
-        <w:t xml:space="preserve">Saya mengeksplorasi lebih lanjut </w:t>
-      </w:r>
-      <w:r>
-        <w:rPr>
-          <w:rFonts w:ascii="Times New Roman" w:hAnsi="Times New Roman" w:cs="Times New Roman"/>
-          <w:i/>
-          <w:iCs/>
-          <w:sz w:val="24"/>
-          <w:szCs w:val="24"/>
-        </w:rPr>
-        <w:t>source code</w:t>
-      </w:r>
-      <w:r>
-        <w:rPr>
-          <w:rFonts w:ascii="Times New Roman" w:hAnsi="Times New Roman" w:cs="Times New Roman"/>
-          <w:sz w:val="24"/>
-          <w:szCs w:val="24"/>
-        </w:rPr>
-        <w:t xml:space="preserve"> yang sudah diimplementasikan dan juga yang ada pada referensi, lalu saya akan menerapkan </w:t>
-      </w:r>
-      <w:r>
-        <w:rPr>
-          <w:rFonts w:ascii="Times New Roman" w:hAnsi="Times New Roman" w:cs="Times New Roman"/>
-          <w:i/>
-          <w:iCs/>
-          <w:sz w:val="24"/>
-          <w:szCs w:val="24"/>
-        </w:rPr>
-        <w:t>try &amp; error</w:t>
-      </w:r>
-      <w:r>
-        <w:rPr>
-          <w:rFonts w:ascii="Times New Roman" w:hAnsi="Times New Roman" w:cs="Times New Roman"/>
-          <w:sz w:val="24"/>
-          <w:szCs w:val="24"/>
-        </w:rPr>
-        <w:t xml:space="preserve"> pada source code tersebut agar lebih memahaminya.</w:t>
-      </w:r>
-    </w:p>
-    <w:p>
-      <w:pPr>
-        <w:jc w:val="both"/>
-        <w:rPr>
-          <w:rFonts w:ascii="Times New Roman" w:hAnsi="Times New Roman" w:cs="Times New Roman"/>
-          <w:sz w:val="24"/>
-          <w:szCs w:val="24"/>
-        </w:rPr>
-      </w:pPr>
-    </w:p>
-    <w:p>
-      <w:pPr>
-        <w:rPr>
-          <w:rFonts w:ascii="Times New Roman" w:hAnsi="Times New Roman" w:cs="Times New Roman"/>
-          <w:b/>
-          <w:bCs/>
-          <w:sz w:val="24"/>
-          <w:szCs w:val="24"/>
-        </w:rPr>
-      </w:pPr>
-      <w:r>
-        <w:rPr>
-          <w:rFonts w:ascii="Times New Roman" w:hAnsi="Times New Roman" w:cs="Times New Roman"/>
-          <w:b/>
-          <w:bCs/>
-          <w:sz w:val="24"/>
-          <w:szCs w:val="24"/>
-        </w:rPr>
-        <w:br w:type="page"/>
-      </w:r>
-    </w:p>
-    <w:p>
-      <w:pPr>
-        <w:rPr>
-          <w:rFonts w:ascii="Times New Roman" w:hAnsi="Times New Roman" w:cs="Times New Roman"/>
-          <w:b/>
-          <w:bCs/>
-          <w:sz w:val="24"/>
-          <w:szCs w:val="24"/>
-        </w:rPr>
-      </w:pPr>
-      <w:r>
-        <w:rPr>
-          <w:rFonts w:ascii="Times New Roman" w:hAnsi="Times New Roman" w:cs="Times New Roman"/>
-          <w:b/>
-          <w:bCs/>
-          <w:sz w:val="24"/>
-          <w:szCs w:val="24"/>
-        </w:rPr>
-        <w:lastRenderedPageBreak/>
-        <w:t>Hasil Aplikasi</w:t>
-      </w:r>
-    </w:p>
-    <w:tbl>
-      <w:tblPr>
-        <w:tblStyle w:val="TableGrid"/>
-        <w:tblW w:w="0" w:type="auto"/>
-        <w:tblLook w:val="04A0" w:firstRow="1" w:lastRow="0" w:firstColumn="1" w:lastColumn="0" w:noHBand="0" w:noVBand="1"/>
-      </w:tblPr>
-      <w:tblGrid>
-        <w:gridCol w:w="4675"/>
-        <w:gridCol w:w="4675"/>
-      </w:tblGrid>
-      <w:tr>
-        <w:tc>
-          <w:tcPr>
-            <w:tcW w:w="4675" w:type="dxa"/>
-          </w:tcPr>
-          <w:p>
-            <w:pPr>
-              <w:jc w:val="center"/>
-              <w:rPr>
-                <w:rFonts w:ascii="Times New Roman" w:hAnsi="Times New Roman" w:cs="Times New Roman"/>
-                <w:sz w:val="24"/>
-                <w:szCs w:val="24"/>
-              </w:rPr>
-            </w:pPr>
-            <w:r>
-              <w:rPr>
-                <w:rFonts w:ascii="Times New Roman" w:hAnsi="Times New Roman" w:cs="Times New Roman"/>
-                <w:sz w:val="24"/>
-                <w:szCs w:val="24"/>
-              </w:rPr>
-              <w:t>Before</w:t>
-            </w:r>
-          </w:p>
-        </w:tc>
-        <w:tc>
-          <w:tcPr>
-            <w:tcW w:w="4675" w:type="dxa"/>
-          </w:tcPr>
-          <w:p>
-            <w:pPr>
-              <w:jc w:val="center"/>
-              <w:rPr>
-                <w:rFonts w:ascii="Times New Roman" w:hAnsi="Times New Roman" w:cs="Times New Roman"/>
-                <w:sz w:val="24"/>
-                <w:szCs w:val="24"/>
-              </w:rPr>
-            </w:pPr>
-            <w:r>
-              <w:rPr>
-                <w:rFonts w:ascii="Times New Roman" w:hAnsi="Times New Roman" w:cs="Times New Roman"/>
-                <w:sz w:val="24"/>
-                <w:szCs w:val="24"/>
-              </w:rPr>
-              <w:t>After</w:t>
-            </w:r>
-          </w:p>
-        </w:tc>
-      </w:tr>
-      <w:tr>
-        <w:trPr>
-          <w:trHeight w:val="4130"/>
-        </w:trPr>
-        <w:tc>
-          <w:tcPr>
-            <w:tcW w:w="4675" w:type="dxa"/>
-          </w:tcPr>
-          <w:p>
-            <w:pPr>
-              <w:jc w:val="center"/>
-              <w:rPr>
-                <w:rFonts w:ascii="Times New Roman" w:hAnsi="Times New Roman" w:cs="Times New Roman"/>
-                <w:sz w:val="24"/>
-                <w:szCs w:val="24"/>
-              </w:rPr>
-            </w:pPr>
-            <w:r>
-              <w:rPr>
-                <w:rFonts w:ascii="Times New Roman" w:hAnsi="Times New Roman" w:cs="Times New Roman"/>
-                <w:noProof/>
-                <w:sz w:val="24"/>
-                <w:szCs w:val="24"/>
-              </w:rPr>
-              <w:drawing>
-                <wp:inline distT="0" distB="0" distL="0" distR="0" wp14:anchorId="16BDC022" wp14:editId="450BB0FD">
-                  <wp:extent cx="2714625" cy="2940092"/>
-                  <wp:effectExtent l="0" t="0" r="0" b="0"/>
-                  <wp:docPr id="1" name="Picture 1"/>
-                  <wp:cNvGraphicFramePr>
-                    <a:graphicFrameLocks xmlns:a="http://schemas.openxmlformats.org/drawingml/2006/main" noChangeAspect="1"/>
-                  </wp:cNvGraphicFramePr>
-                  <a:graphic xmlns:a="http://schemas.openxmlformats.org/drawingml/2006/main">
-                    <a:graphicData uri="http://schemas.openxmlformats.org/drawingml/2006/picture">
-                      <pic:pic xmlns:pic="http://schemas.openxmlformats.org/drawingml/2006/picture">
-                        <pic:nvPicPr>
-                          <pic:cNvPr id="1" name=""/>
-                          <pic:cNvPicPr/>
-                        </pic:nvPicPr>
-                        <pic:blipFill>
-                          <a:blip r:embed="rId9"/>
-                          <a:stretch>
-                            <a:fillRect/>
-                          </a:stretch>
-                        </pic:blipFill>
-                        <pic:spPr>
-                          <a:xfrm>
-                            <a:off x="0" y="0"/>
-                            <a:ext cx="2718090" cy="2943845"/>
-                          </a:xfrm>
-                          <a:prstGeom prst="rect">
-                            <a:avLst/>
-                          </a:prstGeom>
-                        </pic:spPr>
-                      </pic:pic>
-                    </a:graphicData>
-                  </a:graphic>
-                </wp:inline>
-              </w:drawing>
-            </w:r>
-          </w:p>
-        </w:tc>
-        <w:tc>
-          <w:tcPr>
-            <w:tcW w:w="4675" w:type="dxa"/>
-          </w:tcPr>
-          <w:p>
-            <w:pPr>
-              <w:jc w:val="center"/>
-              <w:rPr>
-                <w:rFonts w:ascii="Times New Roman" w:hAnsi="Times New Roman" w:cs="Times New Roman"/>
-                <w:sz w:val="24"/>
-                <w:szCs w:val="24"/>
-              </w:rPr>
-            </w:pPr>
-            <w:r>
-              <w:rPr>
-                <w:rFonts w:ascii="Times New Roman" w:hAnsi="Times New Roman" w:cs="Times New Roman"/>
-                <w:noProof/>
-                <w:sz w:val="24"/>
-                <w:szCs w:val="24"/>
-              </w:rPr>
-              <w:drawing>
-                <wp:inline distT="0" distB="0" distL="0" distR="0" wp14:anchorId="0FEF8663" wp14:editId="58ECBAB4">
-                  <wp:extent cx="2791427" cy="2943135"/>
-                  <wp:effectExtent l="0" t="0" r="9525" b="0"/>
-                  <wp:docPr id="4" name="Picture 4"/>
-                  <wp:cNvGraphicFramePr>
-                    <a:graphicFrameLocks xmlns:a="http://schemas.openxmlformats.org/drawingml/2006/main" noChangeAspect="1"/>
-                  </wp:cNvGraphicFramePr>
-                  <a:graphic xmlns:a="http://schemas.openxmlformats.org/drawingml/2006/main">
-                    <a:graphicData uri="http://schemas.openxmlformats.org/drawingml/2006/picture">
-                      <pic:pic xmlns:pic="http://schemas.openxmlformats.org/drawingml/2006/picture">
-                        <pic:nvPicPr>
-                          <pic:cNvPr id="1" name=""/>
-                          <pic:cNvPicPr/>
-                        </pic:nvPicPr>
-                        <pic:blipFill>
-                          <a:blip r:embed="rId10"/>
-                          <a:stretch>
-                            <a:fillRect/>
-                          </a:stretch>
-                        </pic:blipFill>
-                        <pic:spPr>
-                          <a:xfrm>
-                            <a:off x="0" y="0"/>
-                            <a:ext cx="2803734" cy="2956110"/>
-                          </a:xfrm>
-                          <a:prstGeom prst="rect">
-                            <a:avLst/>
-                          </a:prstGeom>
-                        </pic:spPr>
-                      </pic:pic>
-                    </a:graphicData>
-                  </a:graphic>
-                </wp:inline>
-              </w:drawing>
-            </w:r>
-          </w:p>
-        </w:tc>
-      </w:tr>
-    </w:tbl>
-    <w:p>
-      <w:pPr>
-        <w:rPr>
-          <w:rFonts w:ascii="Times New Roman" w:hAnsi="Times New Roman" w:cs="Times New Roman"/>
-          <w:sz w:val="24"/>
-          <w:szCs w:val="24"/>
-        </w:rPr>
-      </w:pPr>
     </w:p>
     <w:p>
       <w:pPr>
@@ -1562,7 +231,7 @@
           <w:szCs w:val="24"/>
         </w:rPr>
       </w:pPr>
-      <w:hyperlink r:id="rId11" w:history="1">
+      <w:hyperlink r:id="rId7" w:history="1">
         <w:r>
           <w:rPr>
             <w:rStyle w:val="Hyperlink"/>
@@ -1584,7 +253,7 @@
           <w:szCs w:val="24"/>
         </w:rPr>
       </w:pPr>
-      <w:hyperlink r:id="rId12" w:history="1">
+      <w:hyperlink r:id="rId8" w:history="1">
         <w:r>
           <w:rPr>
             <w:rStyle w:val="Hyperlink"/>
@@ -1606,7 +275,7 @@
           <w:szCs w:val="24"/>
         </w:rPr>
       </w:pPr>
-      <w:hyperlink r:id="rId13" w:history="1">
+      <w:hyperlink r:id="rId9" w:history="1">
         <w:r>
           <w:rPr>
             <w:rStyle w:val="Hyperlink"/>
@@ -1628,7 +297,7 @@
           <w:szCs w:val="24"/>
         </w:rPr>
       </w:pPr>
-      <w:hyperlink r:id="rId14" w:history="1">
+      <w:hyperlink r:id="rId10" w:history="1">
         <w:r>
           <w:rPr>
             <w:rStyle w:val="Hyperlink"/>
@@ -1650,7 +319,7 @@
           <w:szCs w:val="24"/>
         </w:rPr>
       </w:pPr>
-      <w:hyperlink r:id="rId15" w:history="1">
+      <w:hyperlink r:id="rId11" w:history="1">
         <w:r>
           <w:rPr>
             <w:rStyle w:val="Hyperlink"/>
@@ -1660,7 +329,7 @@
       </w:hyperlink>
     </w:p>
     <w:sectPr>
-      <w:headerReference w:type="default" r:id="rId16"/>
+      <w:headerReference w:type="default" r:id="rId12"/>
       <w:pgSz w:w="12240" w:h="15840"/>
       <w:pgMar w:top="1440" w:right="1440" w:bottom="1440" w:left="1440" w:header="720" w:footer="720" w:gutter="0"/>
       <w:cols w:space="720"/>
